--- a/study/大三上/机器学习/实验/实验3/实验三201705301349杨世法.docx
+++ b/study/大三上/机器学习/实验/实验3/实验三201705301349杨世法.docx
@@ -921,6 +921,7 @@
               <w:keepLines w:val="0"/>
               <w:widowControl/>
               <w:numPr>
+                <w:ilvl w:val="0"/>
                 <w:numId w:val="0"/>
               </w:numPr>
               <w:suppressLineNumbers w:val="0"/>
@@ -959,7 +960,7 @@
                 <w:rFonts w:hint="eastAsia"/>
                 <w:lang w:val="en-US" w:eastAsia="zh-CN"/>
               </w:rPr>
-              <w:t>在(-3,3)中均匀的取了1000个样本点画出了概率密度估计结果。</w:t>
+              <w:t>在(-2,3)中均匀的取了1000个样本点画出了概率密度估计结果。</w:t>
             </w:r>
           </w:p>
           <w:p>
@@ -983,7 +984,7 @@
                 <w:rFonts w:hint="eastAsia"/>
                 <w:lang w:val="en-US" w:eastAsia="zh-CN"/>
               </w:rPr>
-              <w:t>在(-3,-3)，(3,3)组成的正方形中均匀取了100个样本点画出了概率密度估计结果。</w:t>
+              <w:t>在(-6,-6)，(3,3)组成的正方形中均匀取了10000个样本点画出了概率密度估计结果。</w:t>
             </w:r>
           </w:p>
           <w:p>
@@ -1007,7 +1008,50 @@
                 <w:rFonts w:hint="eastAsia"/>
                 <w:lang w:val="en-US" w:eastAsia="zh-CN"/>
               </w:rPr>
-              <w:t>点x属于类别Wi的后验概率就是体积中标记为Wi的样本点的个数与体积中全部样本点的个数的比值。</w:t>
+              <w:t>点x的概率密度估计为</w:t>
+            </w:r>
+            <w:r>
+              <w:drawing>
+                <wp:inline distT="0" distB="0" distL="114300" distR="114300">
+                  <wp:extent cx="786765" cy="325755"/>
+                  <wp:effectExtent l="0" t="0" r="13335" b="17145"/>
+                  <wp:docPr id="3" name="图片 1"/>
+                  <wp:cNvGraphicFramePr>
+                    <a:graphicFrameLocks xmlns:a="http://schemas.openxmlformats.org/drawingml/2006/main" noChangeAspect="1"/>
+                  </wp:cNvGraphicFramePr>
+                  <a:graphic xmlns:a="http://schemas.openxmlformats.org/drawingml/2006/main">
+                    <a:graphicData uri="http://schemas.openxmlformats.org/drawingml/2006/picture">
+                      <pic:pic xmlns:pic="http://schemas.openxmlformats.org/drawingml/2006/picture">
+                        <pic:nvPicPr>
+                          <pic:cNvPr id="3" name="图片 1"/>
+                          <pic:cNvPicPr>
+                            <a:picLocks noChangeAspect="1"/>
+                          </pic:cNvPicPr>
+                        </pic:nvPicPr>
+                        <pic:blipFill>
+                          <a:blip r:embed="rId9"/>
+                          <a:stretch>
+                            <a:fillRect/>
+                          </a:stretch>
+                        </pic:blipFill>
+                        <pic:spPr>
+                          <a:xfrm>
+                            <a:off x="0" y="0"/>
+                            <a:ext cx="786765" cy="325755"/>
+                          </a:xfrm>
+                          <a:prstGeom prst="rect">
+                            <a:avLst/>
+                          </a:prstGeom>
+                          <a:noFill/>
+                          <a:ln>
+                            <a:noFill/>
+                          </a:ln>
+                        </pic:spPr>
+                      </pic:pic>
+                    </a:graphicData>
+                  </a:graphic>
+                </wp:inline>
+              </w:drawing>
             </w:r>
           </w:p>
         </w:tc>
@@ -1102,7 +1146,7 @@
                           </pic:cNvPicPr>
                         </pic:nvPicPr>
                         <pic:blipFill>
-                          <a:blip r:embed="rId9"/>
+                          <a:blip r:embed="rId10"/>
                           <a:stretch>
                             <a:fillRect/>
                           </a:stretch>
@@ -1156,7 +1200,7 @@
                 <w:szCs w:val="16"/>
                 <w:lang w:eastAsia="zh-CN"/>
               </w:rPr>
-              <w:t>问题一：</w:t>
+              <w:t>问题二：</w:t>
             </w:r>
           </w:p>
           <w:p>
@@ -1182,9 +1226,9 @@
             <w:r>
               <w:drawing>
                 <wp:inline distT="0" distB="0" distL="114300" distR="114300">
-                  <wp:extent cx="3670300" cy="3093720"/>
-                  <wp:effectExtent l="0" t="0" r="6350" b="11430"/>
-                  <wp:docPr id="7" name="图片 7"/>
+                  <wp:extent cx="4122420" cy="3474720"/>
+                  <wp:effectExtent l="0" t="0" r="11430" b="11430"/>
+                  <wp:docPr id="9" name="图片 2"/>
                   <wp:cNvGraphicFramePr>
                     <a:graphicFrameLocks xmlns:a="http://schemas.openxmlformats.org/drawingml/2006/main" noChangeAspect="1"/>
                   </wp:cNvGraphicFramePr>
@@ -1192,13 +1236,13 @@
                     <a:graphicData uri="http://schemas.openxmlformats.org/drawingml/2006/picture">
                       <pic:pic xmlns:pic="http://schemas.openxmlformats.org/drawingml/2006/picture">
                         <pic:nvPicPr>
-                          <pic:cNvPr id="7" name="图片 7"/>
+                          <pic:cNvPr id="9" name="图片 2"/>
                           <pic:cNvPicPr>
                             <a:picLocks noChangeAspect="1"/>
                           </pic:cNvPicPr>
                         </pic:nvPicPr>
                         <pic:blipFill>
-                          <a:blip r:embed="rId10"/>
+                          <a:blip r:embed="rId11"/>
                           <a:stretch>
                             <a:fillRect/>
                           </a:stretch>
@@ -1206,7 +1250,7 @@
                         <pic:spPr>
                           <a:xfrm>
                             <a:off x="0" y="0"/>
-                            <a:ext cx="3670300" cy="3093720"/>
+                            <a:ext cx="4122420" cy="3474720"/>
                           </a:xfrm>
                           <a:prstGeom prst="rect">
                             <a:avLst/>
@@ -1239,18 +1283,12 @@
             </w:r>
           </w:p>
           <w:p>
-            <w:pPr>
-              <w:rPr>
-                <w:rFonts w:hint="eastAsia"/>
-                <w:lang w:val="en-US" w:eastAsia="zh-CN"/>
-              </w:rPr>
-            </w:pPr>
             <w:r>
               <w:drawing>
                 <wp:inline distT="0" distB="0" distL="114300" distR="114300">
-                  <wp:extent cx="5128260" cy="4339590"/>
-                  <wp:effectExtent l="0" t="0" r="15240" b="3810"/>
-                  <wp:docPr id="9" name="图片 9"/>
+                  <wp:extent cx="4152265" cy="3507105"/>
+                  <wp:effectExtent l="0" t="0" r="635" b="17145"/>
+                  <wp:docPr id="10" name="图片 3"/>
                   <wp:cNvGraphicFramePr>
                     <a:graphicFrameLocks xmlns:a="http://schemas.openxmlformats.org/drawingml/2006/main" noChangeAspect="1"/>
                   </wp:cNvGraphicFramePr>
@@ -1258,13 +1296,13 @@
                     <a:graphicData uri="http://schemas.openxmlformats.org/drawingml/2006/picture">
                       <pic:pic xmlns:pic="http://schemas.openxmlformats.org/drawingml/2006/picture">
                         <pic:nvPicPr>
-                          <pic:cNvPr id="9" name="图片 9"/>
+                          <pic:cNvPr id="10" name="图片 3"/>
                           <pic:cNvPicPr>
                             <a:picLocks noChangeAspect="1"/>
                           </pic:cNvPicPr>
                         </pic:nvPicPr>
                         <pic:blipFill>
-                          <a:blip r:embed="rId11"/>
+                          <a:blip r:embed="rId12"/>
                           <a:stretch>
                             <a:fillRect/>
                           </a:stretch>
@@ -1272,7 +1310,7 @@
                         <pic:spPr>
                           <a:xfrm>
                             <a:off x="0" y="0"/>
-                            <a:ext cx="5128260" cy="4339590"/>
+                            <a:ext cx="4152265" cy="3507105"/>
                           </a:xfrm>
                           <a:prstGeom prst="rect">
                             <a:avLst/>
@@ -1288,14 +1326,12 @@
                 </wp:inline>
               </w:drawing>
             </w:r>
-          </w:p>
-          <w:p>
             <w:r>
               <w:drawing>
                 <wp:inline distT="0" distB="0" distL="114300" distR="114300">
-                  <wp:extent cx="5129530" cy="4295775"/>
-                  <wp:effectExtent l="0" t="0" r="13970" b="9525"/>
-                  <wp:docPr id="10" name="图片 10"/>
+                  <wp:extent cx="4909185" cy="4126865"/>
+                  <wp:effectExtent l="0" t="0" r="5715" b="6985"/>
+                  <wp:docPr id="11" name="图片 4"/>
                   <wp:cNvGraphicFramePr>
                     <a:graphicFrameLocks xmlns:a="http://schemas.openxmlformats.org/drawingml/2006/main" noChangeAspect="1"/>
                   </wp:cNvGraphicFramePr>
@@ -1303,13 +1339,13 @@
                     <a:graphicData uri="http://schemas.openxmlformats.org/drawingml/2006/picture">
                       <pic:pic xmlns:pic="http://schemas.openxmlformats.org/drawingml/2006/picture">
                         <pic:nvPicPr>
-                          <pic:cNvPr id="10" name="图片 10"/>
+                          <pic:cNvPr id="11" name="图片 4"/>
                           <pic:cNvPicPr>
                             <a:picLocks noChangeAspect="1"/>
                           </pic:cNvPicPr>
                         </pic:nvPicPr>
                         <pic:blipFill>
-                          <a:blip r:embed="rId12"/>
+                          <a:blip r:embed="rId13"/>
                           <a:stretch>
                             <a:fillRect/>
                           </a:stretch>
@@ -1317,7 +1353,7 @@
                         <pic:spPr>
                           <a:xfrm>
                             <a:off x="0" y="0"/>
-                            <a:ext cx="5129530" cy="4295775"/>
+                            <a:ext cx="4909185" cy="4126865"/>
                           </a:xfrm>
                           <a:prstGeom prst="rect">
                             <a:avLst/>
@@ -1336,9 +1372,9 @@
             <w:r>
               <w:drawing>
                 <wp:inline distT="0" distB="0" distL="114300" distR="114300">
-                  <wp:extent cx="5125720" cy="4324350"/>
-                  <wp:effectExtent l="0" t="0" r="17780" b="0"/>
-                  <wp:docPr id="11" name="图片 11"/>
+                  <wp:extent cx="4933315" cy="4164965"/>
+                  <wp:effectExtent l="0" t="0" r="635" b="6985"/>
+                  <wp:docPr id="12" name="图片 5"/>
                   <wp:cNvGraphicFramePr>
                     <a:graphicFrameLocks xmlns:a="http://schemas.openxmlformats.org/drawingml/2006/main" noChangeAspect="1"/>
                   </wp:cNvGraphicFramePr>
@@ -1346,13 +1382,13 @@
                     <a:graphicData uri="http://schemas.openxmlformats.org/drawingml/2006/picture">
                       <pic:pic xmlns:pic="http://schemas.openxmlformats.org/drawingml/2006/picture">
                         <pic:nvPicPr>
-                          <pic:cNvPr id="11" name="图片 11"/>
+                          <pic:cNvPr id="12" name="图片 5"/>
                           <pic:cNvPicPr>
                             <a:picLocks noChangeAspect="1"/>
                           </pic:cNvPicPr>
                         </pic:nvPicPr>
                         <pic:blipFill>
-                          <a:blip r:embed="rId13"/>
+                          <a:blip r:embed="rId14"/>
                           <a:stretch>
                             <a:fillRect/>
                           </a:stretch>
@@ -1360,7 +1396,7 @@
                         <pic:spPr>
                           <a:xfrm>
                             <a:off x="0" y="0"/>
-                            <a:ext cx="5125720" cy="4324350"/>
+                            <a:ext cx="4933315" cy="4164965"/>
                           </a:xfrm>
                           <a:prstGeom prst="rect">
                             <a:avLst/>
@@ -1402,9 +1438,9 @@
             <w:r>
               <w:drawing>
                 <wp:inline distT="0" distB="0" distL="114300" distR="114300">
-                  <wp:extent cx="2790825" cy="666750"/>
-                  <wp:effectExtent l="0" t="0" r="9525" b="0"/>
-                  <wp:docPr id="12" name="图片 12"/>
+                  <wp:extent cx="4125595" cy="1527175"/>
+                  <wp:effectExtent l="0" t="0" r="8255" b="15875"/>
+                  <wp:docPr id="13" name="图片 6"/>
                   <wp:cNvGraphicFramePr>
                     <a:graphicFrameLocks xmlns:a="http://schemas.openxmlformats.org/drawingml/2006/main" noChangeAspect="1"/>
                   </wp:cNvGraphicFramePr>
@@ -1412,13 +1448,13 @@
                     <a:graphicData uri="http://schemas.openxmlformats.org/drawingml/2006/picture">
                       <pic:pic xmlns:pic="http://schemas.openxmlformats.org/drawingml/2006/picture">
                         <pic:nvPicPr>
-                          <pic:cNvPr id="12" name="图片 12"/>
+                          <pic:cNvPr id="13" name="图片 6"/>
                           <pic:cNvPicPr>
                             <a:picLocks noChangeAspect="1"/>
                           </pic:cNvPicPr>
                         </pic:nvPicPr>
                         <pic:blipFill>
-                          <a:blip r:embed="rId14"/>
+                          <a:blip r:embed="rId15"/>
                           <a:stretch>
                             <a:fillRect/>
                           </a:stretch>
@@ -1426,7 +1462,7 @@
                         <pic:spPr>
                           <a:xfrm>
                             <a:off x="0" y="0"/>
-                            <a:ext cx="2790825" cy="666750"/>
+                            <a:ext cx="4125595" cy="1527175"/>
                           </a:xfrm>
                           <a:prstGeom prst="rect">
                             <a:avLst/>
@@ -1503,19 +1539,12 @@
             </w:r>
           </w:p>
           <w:p>
-            <w:pPr>
-              <w:rPr>
-                <w:rFonts w:ascii="黑体" w:hAnsi="Times" w:eastAsia="黑体"/>
-                <w:sz w:val="24"/>
-                <w:szCs w:val="20"/>
-              </w:rPr>
-            </w:pPr>
             <w:r>
               <w:drawing>
                 <wp:inline distT="0" distB="0" distL="114300" distR="114300">
-                  <wp:extent cx="3978910" cy="2796540"/>
-                  <wp:effectExtent l="0" t="0" r="2540" b="3810"/>
-                  <wp:docPr id="13" name="图片 13"/>
+                  <wp:extent cx="4804410" cy="3447415"/>
+                  <wp:effectExtent l="0" t="0" r="15240" b="635"/>
+                  <wp:docPr id="14" name="图片 7"/>
                   <wp:cNvGraphicFramePr>
                     <a:graphicFrameLocks xmlns:a="http://schemas.openxmlformats.org/drawingml/2006/main" noChangeAspect="1"/>
                   </wp:cNvGraphicFramePr>
@@ -1523,13 +1552,13 @@
                     <a:graphicData uri="http://schemas.openxmlformats.org/drawingml/2006/picture">
                       <pic:pic xmlns:pic="http://schemas.openxmlformats.org/drawingml/2006/picture">
                         <pic:nvPicPr>
-                          <pic:cNvPr id="13" name="图片 13"/>
+                          <pic:cNvPr id="14" name="图片 7"/>
                           <pic:cNvPicPr>
                             <a:picLocks noChangeAspect="1"/>
                           </pic:cNvPicPr>
                         </pic:nvPicPr>
                         <pic:blipFill>
-                          <a:blip r:embed="rId15"/>
+                          <a:blip r:embed="rId16"/>
                           <a:stretch>
                             <a:fillRect/>
                           </a:stretch>
@@ -1537,7 +1566,7 @@
                         <pic:spPr>
                           <a:xfrm>
                             <a:off x="0" y="0"/>
-                            <a:ext cx="3978910" cy="2796540"/>
+                            <a:ext cx="4804410" cy="3447415"/>
                           </a:xfrm>
                           <a:prstGeom prst="rect">
                             <a:avLst/>
@@ -1553,21 +1582,13 @@
                 </wp:inline>
               </w:drawing>
             </w:r>
-          </w:p>
-          <w:p>
-            <w:pPr>
-              <w:rPr>
-                <w:rFonts w:ascii="黑体" w:hAnsi="Times" w:eastAsia="黑体"/>
-                <w:sz w:val="24"/>
-                <w:szCs w:val="20"/>
-              </w:rPr>
-            </w:pPr>
+            <w:bookmarkStart w:id="0" w:name="_GoBack"/>
             <w:r>
               <w:drawing>
                 <wp:inline distT="0" distB="0" distL="114300" distR="114300">
-                  <wp:extent cx="4868545" cy="1366520"/>
-                  <wp:effectExtent l="0" t="0" r="8255" b="5080"/>
-                  <wp:docPr id="14" name="图片 14"/>
+                  <wp:extent cx="3098800" cy="2738755"/>
+                  <wp:effectExtent l="0" t="0" r="6350" b="4445"/>
+                  <wp:docPr id="18" name="图片 11"/>
                   <wp:cNvGraphicFramePr>
                     <a:graphicFrameLocks xmlns:a="http://schemas.openxmlformats.org/drawingml/2006/main" noChangeAspect="1"/>
                   </wp:cNvGraphicFramePr>
@@ -1575,13 +1596,13 @@
                     <a:graphicData uri="http://schemas.openxmlformats.org/drawingml/2006/picture">
                       <pic:pic xmlns:pic="http://schemas.openxmlformats.org/drawingml/2006/picture">
                         <pic:nvPicPr>
-                          <pic:cNvPr id="14" name="图片 14"/>
+                          <pic:cNvPr id="18" name="图片 11"/>
                           <pic:cNvPicPr>
                             <a:picLocks noChangeAspect="1"/>
                           </pic:cNvPicPr>
                         </pic:nvPicPr>
                         <pic:blipFill>
-                          <a:blip r:embed="rId16"/>
+                          <a:blip r:embed="rId17"/>
                           <a:stretch>
                             <a:fillRect/>
                           </a:stretch>
@@ -1589,7 +1610,7 @@
                         <pic:spPr>
                           <a:xfrm>
                             <a:off x="0" y="0"/>
-                            <a:ext cx="4868545" cy="1366520"/>
+                            <a:ext cx="3098800" cy="2738755"/>
                           </a:xfrm>
                           <a:prstGeom prst="rect">
                             <a:avLst/>
@@ -1605,14 +1626,13 @@
                 </wp:inline>
               </w:drawing>
             </w:r>
-          </w:p>
-          <w:p>
+            <w:bookmarkEnd w:id="0"/>
             <w:r>
               <w:drawing>
                 <wp:inline distT="0" distB="0" distL="114300" distR="114300">
-                  <wp:extent cx="3211195" cy="2084705"/>
-                  <wp:effectExtent l="0" t="0" r="8255" b="10795"/>
-                  <wp:docPr id="15" name="图片 15"/>
+                  <wp:extent cx="4769485" cy="3542665"/>
+                  <wp:effectExtent l="0" t="0" r="12065" b="635"/>
+                  <wp:docPr id="16" name="图片 9"/>
                   <wp:cNvGraphicFramePr>
                     <a:graphicFrameLocks xmlns:a="http://schemas.openxmlformats.org/drawingml/2006/main" noChangeAspect="1"/>
                   </wp:cNvGraphicFramePr>
@@ -1620,13 +1640,13 @@
                     <a:graphicData uri="http://schemas.openxmlformats.org/drawingml/2006/picture">
                       <pic:pic xmlns:pic="http://schemas.openxmlformats.org/drawingml/2006/picture">
                         <pic:nvPicPr>
-                          <pic:cNvPr id="15" name="图片 15"/>
+                          <pic:cNvPr id="16" name="图片 9"/>
                           <pic:cNvPicPr>
                             <a:picLocks noChangeAspect="1"/>
                           </pic:cNvPicPr>
                         </pic:nvPicPr>
                         <pic:blipFill>
-                          <a:blip r:embed="rId17"/>
+                          <a:blip r:embed="rId18"/>
                           <a:stretch>
                             <a:fillRect/>
                           </a:stretch>
@@ -1634,7 +1654,7 @@
                         <pic:spPr>
                           <a:xfrm>
                             <a:off x="0" y="0"/>
-                            <a:ext cx="3211195" cy="2084705"/>
+                            <a:ext cx="4769485" cy="3542665"/>
                           </a:xfrm>
                           <a:prstGeom prst="rect">
                             <a:avLst/>
@@ -1650,14 +1670,12 @@
                 </wp:inline>
               </w:drawing>
             </w:r>
-          </w:p>
-          <w:p>
             <w:r>
               <w:drawing>
                 <wp:inline distT="0" distB="0" distL="114300" distR="114300">
-                  <wp:extent cx="2764790" cy="2261870"/>
-                  <wp:effectExtent l="0" t="0" r="16510" b="5080"/>
-                  <wp:docPr id="16" name="图片 16"/>
+                  <wp:extent cx="4690745" cy="1606550"/>
+                  <wp:effectExtent l="0" t="0" r="14605" b="12700"/>
+                  <wp:docPr id="17" name="图片 10"/>
                   <wp:cNvGraphicFramePr>
                     <a:graphicFrameLocks xmlns:a="http://schemas.openxmlformats.org/drawingml/2006/main" noChangeAspect="1"/>
                   </wp:cNvGraphicFramePr>
@@ -1665,13 +1683,13 @@
                     <a:graphicData uri="http://schemas.openxmlformats.org/drawingml/2006/picture">
                       <pic:pic xmlns:pic="http://schemas.openxmlformats.org/drawingml/2006/picture">
                         <pic:nvPicPr>
-                          <pic:cNvPr id="16" name="图片 16"/>
+                          <pic:cNvPr id="17" name="图片 10"/>
                           <pic:cNvPicPr>
                             <a:picLocks noChangeAspect="1"/>
                           </pic:cNvPicPr>
                         </pic:nvPicPr>
                         <pic:blipFill>
-                          <a:blip r:embed="rId18"/>
+                          <a:blip r:embed="rId19"/>
                           <a:stretch>
                             <a:fillRect/>
                           </a:stretch>
@@ -1679,7 +1697,7 @@
                         <pic:spPr>
                           <a:xfrm>
                             <a:off x="0" y="0"/>
-                            <a:ext cx="2764790" cy="2261870"/>
+                            <a:ext cx="4690745" cy="1606550"/>
                           </a:xfrm>
                           <a:prstGeom prst="rect">
                             <a:avLst/>
@@ -1695,53 +1713,6 @@
                 </wp:inline>
               </w:drawing>
             </w:r>
-          </w:p>
-          <w:p>
-            <w:r>
-              <w:drawing>
-                <wp:inline distT="0" distB="0" distL="114300" distR="114300">
-                  <wp:extent cx="3765550" cy="2716530"/>
-                  <wp:effectExtent l="0" t="0" r="6350" b="7620"/>
-                  <wp:docPr id="17" name="图片 17"/>
-                  <wp:cNvGraphicFramePr>
-                    <a:graphicFrameLocks xmlns:a="http://schemas.openxmlformats.org/drawingml/2006/main" noChangeAspect="1"/>
-                  </wp:cNvGraphicFramePr>
-                  <a:graphic xmlns:a="http://schemas.openxmlformats.org/drawingml/2006/main">
-                    <a:graphicData uri="http://schemas.openxmlformats.org/drawingml/2006/picture">
-                      <pic:pic xmlns:pic="http://schemas.openxmlformats.org/drawingml/2006/picture">
-                        <pic:nvPicPr>
-                          <pic:cNvPr id="17" name="图片 17"/>
-                          <pic:cNvPicPr>
-                            <a:picLocks noChangeAspect="1"/>
-                          </pic:cNvPicPr>
-                        </pic:nvPicPr>
-                        <pic:blipFill>
-                          <a:blip r:embed="rId19"/>
-                          <a:stretch>
-                            <a:fillRect/>
-                          </a:stretch>
-                        </pic:blipFill>
-                        <pic:spPr>
-                          <a:xfrm>
-                            <a:off x="0" y="0"/>
-                            <a:ext cx="3765550" cy="2716530"/>
-                          </a:xfrm>
-                          <a:prstGeom prst="rect">
-                            <a:avLst/>
-                          </a:prstGeom>
-                          <a:noFill/>
-                          <a:ln>
-                            <a:noFill/>
-                          </a:ln>
-                        </pic:spPr>
-                      </pic:pic>
-                    </a:graphicData>
-                  </a:graphic>
-                </wp:inline>
-              </w:drawing>
-            </w:r>
-            <w:bookmarkStart w:id="0" w:name="_GoBack"/>
-            <w:bookmarkEnd w:id="0"/>
           </w:p>
         </w:tc>
       </w:tr>
